--- a/templates/All State Insurance CA.docx
+++ b/templates/All State Insurance CA.docx
@@ -246,10 +246,9 @@
     <w:p>
       <w:pPr>
         <w:sectPr>
-          <w:type w:val="nextPage"/>
+          <w:type w:val="continuous"/>
           <w:pgSz w:w="12240" w:h="15840"/>
           <w:pgMar w:left="380" w:right="120" w:gutter="0" w:header="0" w:top="80" w:footer="0" w:bottom="280"/>
-          <w:pgNumType w:fmt="decimal"/>
           <w:cols w:num="2" w:equalWidth="false" w:sep="false">
             <w:col w:w="7295" w:space="1978"/>
             <w:col w:w="2466"/>
@@ -885,7 +884,6 @@
             <w:r>
               <w:rPr>
                 <w:b/>
-                <w:kern w:val="0"/>
                 <w:sz w:val="15"/>
               </w:rPr>
             </w:r>
@@ -908,7 +906,6 @@
             <w:r>
               <w:rPr>
                 <w:b/>
-                <w:kern w:val="0"/>
                 <w:sz w:val="16"/>
               </w:rPr>
             </w:r>
@@ -1019,7 +1016,6 @@
             <w:r>
               <w:rPr>
                 <w:b/>
-                <w:kern w:val="0"/>
                 <w:sz w:val="18"/>
               </w:rPr>
               <mc:AlternateContent>
@@ -1363,33 +1359,6 @@
     </w:p>
     <w:p>
       <w:pPr>
-        <w:pStyle w:val="Normal"/>
-        <w:rPr/>
-      </w:pPr>
-      <w:r>
-        <w:rPr/>
-      </w:r>
-    </w:p>
-    <w:p>
-      <w:pPr>
-        <w:pStyle w:val="Normal"/>
-        <w:rPr/>
-      </w:pPr>
-      <w:r>
-        <w:rPr/>
-      </w:r>
-    </w:p>
-    <w:p>
-      <w:pPr>
-        <w:pStyle w:val="Normal"/>
-        <w:rPr/>
-      </w:pPr>
-      <w:r>
-        <w:rPr/>
-      </w:r>
-    </w:p>
-    <w:p>
-      <w:pPr>
         <w:sectPr>
           <w:type w:val="continuous"/>
           <w:pgSz w:w="12240" w:h="15840"/>
@@ -1448,9 +1417,9 @@
                             <a:avLst/>
                             <a:gdLst>
                               <a:gd name="textAreaLeft" fmla="*/ 0 w 4122000"/>
-                              <a:gd name="textAreaRight" fmla="*/ 4123800 w 4122000"/>
+                              <a:gd name="textAreaRight" fmla="*/ 4124160 w 4122000"/>
                               <a:gd name="textAreaTop" fmla="*/ 0 h 3843360"/>
-                              <a:gd name="textAreaBottom" fmla="*/ 3845160 h 3843360"/>
+                              <a:gd name="textAreaBottom" fmla="*/ 3845520 h 3843360"/>
                             </a:gdLst>
                             <a:ahLst/>
                             <a:rect l="textAreaLeft" t="textAreaTop" r="textAreaRight" b="textAreaBottom"/>
@@ -1523,7 +1492,7 @@
                         <pic:spPr>
                           <a:xfrm>
                             <a:off x="0" y="3267720"/>
-                            <a:ext cx="524520" cy="158040"/>
+                            <a:ext cx="523800" cy="158040"/>
                           </a:xfrm>
                           <a:prstGeom prst="rect">
                             <a:avLst/>
@@ -1561,7 +1530,7 @@
                   <v:path o:extrusionok="f" gradientshapeok="t" o:connecttype="rect"/>
                   <o:lock v:ext="edit" aspectratio="t"/>
                 </v:shapetype>
-                <v:shape id="shape_0" ID="Picture 3" stroked="f" o:allowincell="f" style="position:absolute;left:518;top:5299;width:825;height:248;mso-wrap-style:none;v-text-anchor:middle;mso-position-horizontal-relative:page" type="_x0000_t75">
+                <v:shape id="shape_0" ID="Picture 3" stroked="f" o:allowincell="f" style="position:absolute;left:518;top:5299;width:824;height:248;mso-wrap-style:none;v-text-anchor:middle;mso-position-horizontal-relative:page" type="_x0000_t75">
                   <v:imagedata r:id="rId4" o:detectmouseclick="t"/>
                   <v:stroke color="#3465a4" joinstyle="round" endcap="flat"/>
                   <w10:wrap type="none"/>
@@ -5272,8 +5241,8 @@
           <w:pgMar w:left="380" w:right="120" w:gutter="0" w:header="0" w:top="80" w:footer="0" w:bottom="280"/>
           <w:cols w:num="3" w:equalWidth="false" w:sep="false">
             <w:col w:w="2813" w:space="320"/>
-            <w:col w:w="1482" w:space="1326"/>
-            <w:col w:w="5798"/>
+            <w:col w:w="1481" w:space="1326"/>
+            <w:col w:w="5799"/>
           </w:cols>
           <w:formProt w:val="false"/>
           <w:textDirection w:val="lrTb"/>
@@ -6407,12 +6376,12 @@
     <w:basedOn w:val="T0"/>
     <w:tblPr>
       <w:tblBorders>
-        <w:top w:val="single" w:color="000000" w:sz="4" w:space="0" w:themeTint="0"/>
-        <w:left w:val="single" w:color="000000" w:sz="4" w:space="0" w:themeTint="0"/>
-        <w:bottom w:val="single" w:color="000000" w:sz="4" w:space="0" w:themeTint="0"/>
-        <w:right w:val="single" w:color="000000" w:sz="4" w:space="0" w:themeTint="0"/>
-        <w:insideH w:val="single" w:color="000000" w:sz="4" w:space="0" w:themeTint="0"/>
-        <w:insideV w:val="single" w:color="000000" w:sz="4" w:space="0" w:themeTint="0"/>
+        <w:top w:val="single" w:color="000000" w:themeTint="0" w:sz="4" w:space="0"/>
+        <w:left w:val="single" w:color="000000" w:themeTint="0" w:sz="4" w:space="0"/>
+        <w:bottom w:val="single" w:color="000000" w:themeTint="0" w:sz="4" w:space="0"/>
+        <w:right w:val="single" w:color="000000" w:themeTint="0" w:sz="4" w:space="0"/>
+        <w:insideH w:val="single" w:color="000000" w:themeTint="0" w:sz="4" w:space="0"/>
+        <w:insideV w:val="single" w:color="000000" w:themeTint="0" w:sz="4" w:space="0"/>
       </w:tblBorders>
       <w:tblCellMar>
         <w:top w:w="0" w:type="dxa"/>

--- a/templates/All State Insurance CA.docx
+++ b/templates/All State Insurance CA.docx
@@ -536,7 +536,17 @@
                 <w:szCs w:val="22"/>
                 <w:lang w:val="en-US" w:eastAsia="en-US" w:bidi="en-US"/>
               </w:rPr>
-              <w:t xml:space="preserve">                </w:t>
+              <w:t xml:space="preserve">                 </w:t>
+            </w:r>
+            <w:r>
+              <w:rPr>
+                <w:rFonts w:ascii="Times New Roman" w:hAnsi="Times New Roman"/>
+                <w:kern w:val="0"/>
+                <w:sz w:val="14"/>
+                <w:szCs w:val="22"/>
+                <w:lang w:val="en-US" w:eastAsia="en-US" w:bidi="en-US"/>
+              </w:rPr>
+              <w:t>03/12/2023</w:t>
             </w:r>
             <w:r>
               <w:rPr>
@@ -546,7 +556,7 @@
                 <w:szCs w:val="22"/>
                 <w:lang w:val="en-US" w:eastAsia="en-US" w:bidi="ar-SA"/>
               </w:rPr>
-              <w:t>10/12/2022 10:30 AM            04/12/2023 12:01 AM</w:t>
+              <w:t xml:space="preserve">                               09/11/2023</w:t>
               <w:tab/>
             </w:r>
             <w:r>
@@ -1137,123 +1147,68 @@
               <w:jc w:val="left"/>
               <w:rPr>
                 <w:b/>
+                <w:bCs/>
+                <w:sz w:val="18"/>
+                <w:szCs w:val="18"/>
+              </w:rPr>
+            </w:pPr>
+            <w:r>
+              <w:rPr>
+                <w:b/>
+                <w:bCs/>
+                <w:sz w:val="18"/>
+                <w:szCs w:val="18"/>
+              </w:rPr>
+              <w:t>ALLSTATE INSURANCE COMPANY</w:t>
+            </w:r>
+          </w:p>
+          <w:p>
+            <w:pPr>
+              <w:pStyle w:val="TableParagraph"/>
+              <w:widowControl w:val="false"/>
+              <w:suppressAutoHyphens w:val="true"/>
+              <w:spacing w:lineRule="auto" w:line="240" w:beforeAutospacing="0" w:before="1" w:afterAutospacing="0" w:after="0"/>
+              <w:ind w:left="3607" w:right="2367" w:hanging="0"/>
+              <w:jc w:val="left"/>
+              <w:rPr>
+                <w:b/>
                 <w:sz w:val="16"/>
               </w:rPr>
             </w:pPr>
             <w:r>
               <w:rPr>
                 <w:b/>
+                <w:spacing w:val="1"/>
                 <w:kern w:val="0"/>
                 <w:sz w:val="16"/>
                 <w:szCs w:val="22"/>
                 <w:lang w:val="en-US" w:eastAsia="en-US" w:bidi="ar-SA"/>
               </w:rPr>
-              <w:t>CHOICE</w:t>
+              <w:t>5100 California Ave STE 108, Bakersfield, CA 93309</w:t>
             </w:r>
+          </w:p>
+          <w:p>
+            <w:pPr>
+              <w:pStyle w:val="TextBody"/>
+              <w:widowControl w:val="false"/>
+              <w:tabs>
+                <w:tab w:val="clear" w:pos="720"/>
+                <w:tab w:val="left" w:pos="5967" w:leader="none"/>
+              </w:tabs>
+              <w:spacing w:beforeAutospacing="0" w:before="64" w:afterAutospacing="0" w:after="0"/>
+              <w:ind w:left="3808" w:right="38" w:hanging="0"/>
+              <w:rPr/>
+            </w:pPr>
             <w:r>
               <w:rPr>
                 <w:b/>
-                <w:spacing w:val="-11"/>
+                <w:spacing w:val="1"/>
                 <w:kern w:val="0"/>
                 <w:sz w:val="16"/>
                 <w:szCs w:val="22"/>
                 <w:lang w:val="en-US" w:eastAsia="en-US" w:bidi="ar-SA"/>
               </w:rPr>
-              <w:t xml:space="preserve"> </w:t>
-            </w:r>
-            <w:r>
-              <w:rPr>
-                <w:b/>
-                <w:kern w:val="0"/>
-                <w:sz w:val="16"/>
-                <w:szCs w:val="22"/>
-                <w:lang w:val="en-US" w:eastAsia="en-US" w:bidi="ar-SA"/>
-              </w:rPr>
-              <w:t>INSURANCE</w:t>
-            </w:r>
-            <w:r>
-              <w:rPr>
-                <w:b/>
-                <w:spacing w:val="-6"/>
-                <w:kern w:val="0"/>
-                <w:sz w:val="16"/>
-                <w:szCs w:val="22"/>
-                <w:lang w:val="en-US" w:eastAsia="en-US" w:bidi="ar-SA"/>
-              </w:rPr>
-              <w:t xml:space="preserve"> </w:t>
-            </w:r>
-            <w:r>
-              <w:rPr>
-                <w:b/>
-                <w:kern w:val="0"/>
-                <w:sz w:val="16"/>
-                <w:szCs w:val="22"/>
-                <w:lang w:val="en-US" w:eastAsia="en-US" w:bidi="ar-SA"/>
-              </w:rPr>
-              <w:t>AGENCY</w:t>
-            </w:r>
-            <w:r>
-              <w:rPr>
-                <w:b/>
-                <w:spacing w:val="-42"/>
-                <w:kern w:val="0"/>
-                <w:sz w:val="16"/>
-                <w:szCs w:val="22"/>
-                <w:lang w:val="en-US" w:eastAsia="en-US" w:bidi="ar-SA"/>
-              </w:rPr>
-              <w:t xml:space="preserve"> </w:t>
-            </w:r>
-            <w:r>
-              <w:rPr>
-                <w:b/>
-                <w:kern w:val="0"/>
-                <w:sz w:val="16"/>
-                <w:szCs w:val="22"/>
-                <w:lang w:val="en-US" w:eastAsia="en-US" w:bidi="ar-SA"/>
-              </w:rPr>
-              <w:t>1601</w:t>
-            </w:r>
-            <w:r>
-              <w:rPr>
-                <w:b/>
-                <w:spacing w:val="-1"/>
-                <w:kern w:val="0"/>
-                <w:sz w:val="16"/>
-                <w:szCs w:val="22"/>
-                <w:lang w:val="en-US" w:eastAsia="en-US" w:bidi="ar-SA"/>
-              </w:rPr>
-              <w:t xml:space="preserve"> </w:t>
-            </w:r>
-            <w:r>
-              <w:rPr>
-                <w:b/>
-                <w:kern w:val="0"/>
-                <w:sz w:val="16"/>
-                <w:szCs w:val="22"/>
-                <w:lang w:val="en-US" w:eastAsia="en-US" w:bidi="ar-SA"/>
-              </w:rPr>
-              <w:t>S</w:t>
-            </w:r>
-            <w:r>
-              <w:rPr>
-                <w:b/>
-                <w:spacing w:val="2"/>
-                <w:kern w:val="0"/>
-                <w:sz w:val="16"/>
-                <w:szCs w:val="22"/>
-                <w:lang w:val="en-US" w:eastAsia="en-US" w:bidi="ar-SA"/>
-              </w:rPr>
-              <w:t xml:space="preserve"> </w:t>
-            </w:r>
-            <w:r>
-              <w:rPr>
-                <w:b/>
-                <w:kern w:val="0"/>
-                <w:sz w:val="16"/>
-                <w:szCs w:val="22"/>
-                <w:lang w:val="en-US" w:eastAsia="en-US" w:bidi="ar-SA"/>
-              </w:rPr>
-              <w:t>LA</w:t>
+              <w:t>Phone:</w:t>
             </w:r>
             <w:r>
               <w:rPr>
@@ -1269,85 +1224,40 @@
             <w:r>
               <w:rPr>
                 <w:b/>
-                <w:kern w:val="0"/>
-                <w:sz w:val="16"/>
-                <w:szCs w:val="22"/>
-                <w:lang w:val="en-US" w:eastAsia="en-US" w:bidi="ar-SA"/>
-              </w:rPr>
-              <w:t>BREA AVE</w:t>
-            </w:r>
-          </w:p>
-          <w:p>
-            <w:pPr>
-              <w:pStyle w:val="TableParagraph"/>
-              <w:keepNext w:val="false"/>
-              <w:keepLines w:val="false"/>
-              <w:widowControl w:val="false"/>
-              <w:suppressAutoHyphens w:val="true"/>
-              <w:spacing w:lineRule="exact" w:line="183" w:beforeAutospacing="0" w:before="0" w:afterAutospacing="0" w:after="0"/>
-              <w:ind w:left="3607" w:right="0" w:hanging="0"/>
-              <w:jc w:val="left"/>
-              <w:rPr>
-                <w:b/>
-                <w:sz w:val="16"/>
-              </w:rPr>
-            </w:pPr>
-            <w:r>
-              <w:rPr>
-                <w:b/>
-                <w:kern w:val="0"/>
-                <w:sz w:val="16"/>
-                <w:szCs w:val="22"/>
-                <w:lang w:val="en-US" w:eastAsia="en-US" w:bidi="ar-SA"/>
-              </w:rPr>
-              <w:t>LOS ANGELES,</w:t>
-            </w:r>
-            <w:r>
-              <w:rPr>
-                <w:b/>
                 <w:spacing w:val="1"/>
                 <w:kern w:val="0"/>
                 <w:sz w:val="16"/>
                 <w:szCs w:val="22"/>
                 <w:lang w:val="en-US" w:eastAsia="en-US" w:bidi="ar-SA"/>
               </w:rPr>
-              <w:t xml:space="preserve"> </w:t>
+              <w:t>(818) 848-1346</w:t>
+              <w:tab/>
             </w:r>
             <w:r>
               <w:rPr>
                 <w:b/>
+                <w:spacing w:val="1"/>
+                <w:w w:val="95"/>
                 <w:kern w:val="0"/>
                 <w:sz w:val="16"/>
                 <w:szCs w:val="22"/>
                 <w:lang w:val="en-US" w:eastAsia="en-US" w:bidi="ar-SA"/>
               </w:rPr>
-              <w:t>CA</w:t>
-            </w:r>
-            <w:r>
-              <w:rPr>
-                <w:b/>
-                <w:spacing w:val="-8"/>
-                <w:kern w:val="0"/>
-                <w:sz w:val="16"/>
-                <w:szCs w:val="22"/>
-                <w:lang w:val="en-US" w:eastAsia="en-US" w:bidi="ar-SA"/>
-              </w:rPr>
-              <w:t xml:space="preserve"> </w:t>
-            </w:r>
-            <w:r>
-              <w:rPr>
-                <w:b/>
-                <w:kern w:val="0"/>
-                <w:sz w:val="16"/>
-                <w:szCs w:val="22"/>
-                <w:lang w:val="en-US" w:eastAsia="en-US" w:bidi="ar-SA"/>
-              </w:rPr>
-              <w:t>90019</w:t>
+              <w:t>Fax: 424-299-7505</w:t>
             </w:r>
           </w:p>
         </w:tc>
       </w:tr>
     </w:tbl>
+    <w:p>
+      <w:pPr>
+        <w:pStyle w:val="Normal"/>
+        <w:rPr/>
+      </w:pPr>
+      <w:r>
+        <w:rPr/>
+      </w:r>
+    </w:p>
     <w:p>
       <w:pPr>
         <w:pStyle w:val="Normal"/>
@@ -1417,9 +1327,9 @@
                             <a:avLst/>
                             <a:gdLst>
                               <a:gd name="textAreaLeft" fmla="*/ 0 w 4122000"/>
-                              <a:gd name="textAreaRight" fmla="*/ 4124160 w 4122000"/>
+                              <a:gd name="textAreaRight" fmla="*/ 4124880 w 4122000"/>
                               <a:gd name="textAreaTop" fmla="*/ 0 h 3843360"/>
-                              <a:gd name="textAreaBottom" fmla="*/ 3845520 h 3843360"/>
+                              <a:gd name="textAreaBottom" fmla="*/ 3846240 h 3843360"/>
                             </a:gdLst>
                             <a:ahLst/>
                             <a:rect l="textAreaLeft" t="textAreaTop" r="textAreaRight" b="textAreaBottom"/>
@@ -1492,7 +1402,7 @@
                         <pic:spPr>
                           <a:xfrm>
                             <a:off x="0" y="3267720"/>
-                            <a:ext cx="523800" cy="158040"/>
+                            <a:ext cx="522720" cy="158040"/>
                           </a:xfrm>
                           <a:prstGeom prst="rect">
                             <a:avLst/>
@@ -1530,7 +1440,7 @@
                   <v:path o:extrusionok="f" gradientshapeok="t" o:connecttype="rect"/>
                   <o:lock v:ext="edit" aspectratio="t"/>
                 </v:shapetype>
-                <v:shape id="shape_0" ID="Picture 3" stroked="f" o:allowincell="f" style="position:absolute;left:518;top:5299;width:824;height:248;mso-wrap-style:none;v-text-anchor:middle;mso-position-horizontal-relative:page" type="_x0000_t75">
+                <v:shape id="shape_0" ID="Picture 3" stroked="f" o:allowincell="f" style="position:absolute;left:518;top:5299;width:822;height:248;mso-wrap-style:none;v-text-anchor:middle;mso-position-horizontal-relative:page" type="_x0000_t75">
                   <v:imagedata r:id="rId4" o:detectmouseclick="t"/>
                   <v:stroke color="#3465a4" joinstyle="round" endcap="flat"/>
                   <w10:wrap type="none"/>
@@ -1599,7 +1509,7 @@
       </w:pPr>
       <w:r>
         <w:rPr/>
-        <w:t xml:space="preserve">Adriana Insurance Company                        </w:t>
+        <w:t xml:space="preserve">AllState Insurance Company                        </w:t>
       </w:r>
     </w:p>
     <w:p>
@@ -1610,84 +1520,20 @@
       <w:r>
         <w:rPr>
           <w:b/>
-          <w:sz w:val="16"/>
-        </w:rPr>
-        <w:t>2123</w:t>
-      </w:r>
-      <w:r>
-        <w:rPr>
-          <w:b/>
-          <w:spacing w:val="-3"/>
-          <w:sz w:val="16"/>
-        </w:rPr>
-        <w:t xml:space="preserve"> </w:t>
-      </w:r>
-      <w:r>
-        <w:rPr>
-          <w:b/>
-          <w:sz w:val="16"/>
-        </w:rPr>
-        <w:t>N.</w:t>
-      </w:r>
-      <w:r>
-        <w:rPr>
-          <w:b/>
-          <w:spacing w:val="-2"/>
-          <w:sz w:val="16"/>
-        </w:rPr>
-        <w:t xml:space="preserve"> </w:t>
-      </w:r>
-      <w:r>
-        <w:rPr>
-          <w:b/>
-          <w:sz w:val="16"/>
-        </w:rPr>
-        <w:t>Glenoaks</w:t>
-      </w:r>
-      <w:r>
-        <w:rPr>
-          <w:b/>
-          <w:spacing w:val="-3"/>
-          <w:sz w:val="16"/>
-        </w:rPr>
-        <w:t xml:space="preserve"> </w:t>
-      </w:r>
-      <w:r>
-        <w:rPr>
-          <w:b/>
-          <w:sz w:val="16"/>
-        </w:rPr>
-        <w:t>Blvd,</w:t>
-      </w:r>
-      <w:r>
-        <w:rPr>
-          <w:b/>
           <w:spacing w:val="1"/>
-          <w:sz w:val="16"/>
-        </w:rPr>
-        <w:t xml:space="preserve"> </w:t>
-      </w:r>
-      <w:r>
-        <w:rPr>
-          <w:b/>
-          <w:sz w:val="16"/>
-        </w:rPr>
-        <w:t>Burbank,</w:t>
-      </w:r>
-      <w:r>
-        <w:rPr>
-          <w:b/>
-          <w:spacing w:val="-1"/>
-          <w:sz w:val="16"/>
-        </w:rPr>
-        <w:t xml:space="preserve"> </w:t>
-      </w:r>
-      <w:r>
-        <w:rPr>
-          <w:b/>
-          <w:sz w:val="16"/>
-        </w:rPr>
-        <w:t xml:space="preserve">CA                                                        </w:t>
+          <w:kern w:val="0"/>
+          <w:sz w:val="16"/>
+          <w:szCs w:val="22"/>
+          <w:lang w:val="en-US" w:eastAsia="en-US" w:bidi="ar-SA"/>
+        </w:rPr>
+        <w:t>5100 California Ave STE 108, Bakersfield, CA</w:t>
+      </w:r>
+      <w:r>
+        <w:rPr>
+          <w:b/>
+          <w:sz w:val="16"/>
+        </w:rPr>
+        <w:t xml:space="preserve">                                                       </w:t>
       </w:r>
     </w:p>
     <w:p>
@@ -1698,9 +1544,20 @@
       <w:r>
         <w:rPr>
           <w:b/>
-          <w:sz w:val="16"/>
-        </w:rPr>
-        <w:t>91504 Phone:</w:t>
+          <w:spacing w:val="1"/>
+          <w:kern w:val="0"/>
+          <w:sz w:val="16"/>
+          <w:szCs w:val="22"/>
+          <w:lang w:val="en-US" w:eastAsia="en-US" w:bidi="ar-SA"/>
+        </w:rPr>
+        <w:t>93309</w:t>
+      </w:r>
+      <w:r>
+        <w:rPr>
+          <w:b/>
+          <w:sz w:val="16"/>
+        </w:rPr>
+        <w:t xml:space="preserve"> Phone:</w:t>
       </w:r>
       <w:r>
         <w:rPr>
@@ -1908,72 +1765,38 @@
         </w:rPr>
         <w:t>CAP1342659</w:t>
         <w:tab/>
-        <w:t>01/13/2023</w:t>
-      </w:r>
-      <w:r>
-        <w:rPr>
-          <w:b/>
-          <w:spacing w:val="36"/>
-          <w:sz w:val="16"/>
-        </w:rPr>
-        <w:t xml:space="preserve"> </w:t>
-      </w:r>
-      <w:r>
-        <w:rPr>
-          <w:sz w:val="14"/>
-        </w:rPr>
-        <w:t>02:10</w:t>
-      </w:r>
-      <w:r>
-        <w:rPr>
-          <w:spacing w:val="-4"/>
-          <w:sz w:val="14"/>
-        </w:rPr>
-        <w:t xml:space="preserve"> </w:t>
-      </w:r>
-      <w:r>
-        <w:rPr>
-          <w:sz w:val="14"/>
-        </w:rPr>
-        <w:t>PM</w:t>
-        <w:tab/>
-      </w:r>
-      <w:r>
-        <w:rPr>
-          <w:b/>
-          <w:spacing w:val="-2"/>
-          <w:sz w:val="16"/>
-        </w:rPr>
-        <w:t>07/13/2023</w:t>
-      </w:r>
-      <w:r>
-        <w:rPr>
-          <w:b/>
-          <w:spacing w:val="-9"/>
-          <w:sz w:val="16"/>
-        </w:rPr>
-        <w:t xml:space="preserve"> </w:t>
-      </w:r>
-      <w:r>
-        <w:rPr>
+      </w:r>
+      <w:r>
+        <w:rPr>
+          <w:b/>
           <w:spacing w:val="-2"/>
           <w:sz w:val="14"/>
         </w:rPr>
-        <w:t>12:01</w:t>
-      </w:r>
-      <w:r>
-        <w:rPr>
-          <w:spacing w:val="-8"/>
+        <w:t xml:space="preserve">          </w:t>
+      </w:r>
+      <w:r>
+        <w:rPr>
+          <w:rFonts w:ascii="Times New Roman" w:hAnsi="Times New Roman"/>
+          <w:b/>
+          <w:spacing w:val="-2"/>
+          <w:kern w:val="0"/>
           <w:sz w:val="14"/>
-        </w:rPr>
-        <w:t xml:space="preserve"> </w:t>
-      </w:r>
-      <w:r>
-        <w:rPr>
+          <w:szCs w:val="22"/>
+          <w:lang w:val="en-US" w:eastAsia="en-US" w:bidi="en-US"/>
+        </w:rPr>
+        <w:t>03/12/2023</w:t>
+      </w:r>
+      <w:r>
+        <w:rPr>
+          <w:rFonts w:ascii="Times New Roman" w:hAnsi="Times New Roman"/>
+          <w:b/>
           <w:spacing w:val="-2"/>
+          <w:kern w:val="0"/>
           <w:sz w:val="14"/>
-        </w:rPr>
-        <w:t>AM</w:t>
+          <w:szCs w:val="22"/>
+          <w:lang w:val="en-US" w:eastAsia="en-US" w:bidi="ar-SA"/>
+        </w:rPr>
+        <w:t xml:space="preserve">                                      09/11/2023</w:t>
       </w:r>
     </w:p>
     <w:p>
@@ -2384,34 +2207,13 @@
       <w:r>
         <w:rPr>
           <w:rFonts w:ascii="Arial" w:hAnsi="Arial"/>
-        </w:rPr>
-        <w:t>CHOICE</w:t>
-      </w:r>
-      <w:r>
-        <w:rPr>
-          <w:rFonts w:ascii="Arial" w:hAnsi="Arial"/>
-          <w:spacing w:val="28"/>
-        </w:rPr>
-        <w:t xml:space="preserve"> </w:t>
-      </w:r>
-      <w:r>
-        <w:rPr>
-          <w:rFonts w:ascii="Arial" w:hAnsi="Arial"/>
-        </w:rPr>
-        <w:t>INSURANCE</w:t>
-      </w:r>
-      <w:r>
-        <w:rPr>
-          <w:rFonts w:ascii="Arial" w:hAnsi="Arial"/>
-          <w:spacing w:val="-42"/>
-        </w:rPr>
-        <w:t xml:space="preserve"> </w:t>
-      </w:r>
-      <w:r>
-        <w:rPr>
-          <w:rFonts w:ascii="Arial" w:hAnsi="Arial"/>
-        </w:rPr>
-        <w:t>AGENCY</w:t>
+          <w:b/>
+          <w:bCs/>
+          <w:spacing w:val="-10"/>
+          <w:sz w:val="16"/>
+          <w:szCs w:val="16"/>
+        </w:rPr>
+        <w:t>ALLSTATE INSURANCE COMPANY</w:t>
       </w:r>
     </w:p>
     <w:p>
@@ -3766,7 +3568,7 @@
       </w:r>
       <w:r>
         <w:rPr/>
-        <w:t>All State Insurance Company</w:t>
+        <w:t>AllState Insurance Company</w:t>
       </w:r>
     </w:p>
     <w:p>
@@ -3778,11 +3580,22 @@
       </w:pPr>
       <w:r>
         <w:rPr/>
-        <w:t xml:space="preserve">                         </w:t>
-      </w:r>
-      <w:r>
-        <w:rPr/>
-        <w:t xml:space="preserve">2123 N. Glenoaks Blvd, Burbank, CA                                                                                                </w:t>
+        <w:t xml:space="preserve">                      </w:t>
+      </w:r>
+      <w:r>
+        <w:rPr>
+          <w:b/>
+          <w:spacing w:val="1"/>
+          <w:kern w:val="0"/>
+          <w:sz w:val="16"/>
+          <w:szCs w:val="22"/>
+          <w:lang w:val="en-US" w:eastAsia="en-US" w:bidi="ar-SA"/>
+        </w:rPr>
+        <w:t>5100 California Ave STE 108, Bakersfield, CA</w:t>
+      </w:r>
+      <w:r>
+        <w:rPr/>
+        <w:t xml:space="preserve">                                                                                                </w:t>
       </w:r>
       <w:r>
         <w:rPr>
@@ -3795,8 +3608,15 @@
         <w:t xml:space="preserve">                       </w:t>
       </w:r>
       <w:r>
-        <w:rPr/>
-        <w:t>91504</w:t>
+        <w:rPr>
+          <w:b/>
+          <w:spacing w:val="1"/>
+          <w:kern w:val="0"/>
+          <w:sz w:val="16"/>
+          <w:szCs w:val="22"/>
+          <w:lang w:val="en-US" w:eastAsia="en-US" w:bidi="ar-SA"/>
+        </w:rPr>
+        <w:t>93309</w:t>
       </w:r>
       <w:r>
         <w:rPr>
@@ -3958,84 +3778,37 @@
       <w:r>
         <w:rPr>
           <w:b/>
-          <w:position w:val="1"/>
-          <w:sz w:val="16"/>
-        </w:rPr>
-        <w:t>01/13/2023</w:t>
-      </w:r>
-      <w:r>
-        <w:rPr>
-          <w:b/>
-          <w:spacing w:val="36"/>
-          <w:position w:val="1"/>
-          <w:sz w:val="16"/>
-        </w:rPr>
-        <w:t xml:space="preserve"> </w:t>
-      </w:r>
-      <w:r>
-        <w:rPr>
-          <w:position w:val="1"/>
-          <w:sz w:val="14"/>
-        </w:rPr>
-        <w:t>02:10</w:t>
-      </w:r>
-      <w:r>
-        <w:rPr>
-          <w:spacing w:val="-4"/>
-          <w:position w:val="1"/>
-          <w:sz w:val="14"/>
-        </w:rPr>
-        <w:t xml:space="preserve"> </w:t>
-      </w:r>
-      <w:r>
-        <w:rPr>
-          <w:position w:val="1"/>
-          <w:sz w:val="14"/>
-        </w:rPr>
-        <w:t>PM</w:t>
-        <w:tab/>
-      </w:r>
-      <w:r>
-        <w:rPr>
-          <w:b/>
-          <w:spacing w:val="-2"/>
-          <w:position w:val="1"/>
-          <w:sz w:val="16"/>
-        </w:rPr>
-        <w:t>07/23/2023</w:t>
-      </w:r>
-      <w:r>
-        <w:rPr>
-          <w:b/>
-          <w:spacing w:val="-9"/>
-          <w:position w:val="1"/>
-          <w:sz w:val="16"/>
-        </w:rPr>
-        <w:t xml:space="preserve"> </w:t>
-      </w:r>
-      <w:r>
-        <w:rPr>
           <w:spacing w:val="-2"/>
           <w:position w:val="1"/>
           <w:sz w:val="14"/>
         </w:rPr>
-        <w:t>12:01</w:t>
-      </w:r>
-      <w:r>
-        <w:rPr>
-          <w:spacing w:val="-7"/>
+        <w:t xml:space="preserve">          </w:t>
+      </w:r>
+      <w:r>
+        <w:rPr>
+          <w:rFonts w:ascii="Times New Roman" w:hAnsi="Times New Roman"/>
+          <w:b/>
+          <w:spacing w:val="-2"/>
+          <w:kern w:val="0"/>
           <w:position w:val="1"/>
           <w:sz w:val="14"/>
-        </w:rPr>
-        <w:t xml:space="preserve"> </w:t>
-      </w:r>
-      <w:r>
-        <w:rPr>
+          <w:szCs w:val="22"/>
+          <w:lang w:val="en-US" w:eastAsia="en-US" w:bidi="en-US"/>
+        </w:rPr>
+        <w:t>03/12/2023</w:t>
+      </w:r>
+      <w:r>
+        <w:rPr>
+          <w:rFonts w:ascii="Times New Roman" w:hAnsi="Times New Roman"/>
+          <w:b/>
           <w:spacing w:val="-2"/>
+          <w:kern w:val="0"/>
           <w:position w:val="1"/>
           <w:sz w:val="14"/>
-        </w:rPr>
-        <w:t>AM</w:t>
+          <w:szCs w:val="22"/>
+          <w:lang w:val="en-US" w:eastAsia="en-US" w:bidi="ar-SA"/>
+        </w:rPr>
+        <w:t xml:space="preserve">                                        09/11/2023</w:t>
       </w:r>
     </w:p>
     <w:p>
@@ -4492,34 +4265,13 @@
       <w:r>
         <w:rPr>
           <w:rFonts w:ascii="Arial" w:hAnsi="Arial"/>
-        </w:rPr>
-        <w:t>CHOICE</w:t>
-      </w:r>
-      <w:r>
-        <w:rPr>
-          <w:rFonts w:ascii="Arial" w:hAnsi="Arial"/>
-          <w:spacing w:val="23"/>
-        </w:rPr>
-        <w:t xml:space="preserve"> </w:t>
-      </w:r>
-      <w:r>
-        <w:rPr>
-          <w:rFonts w:ascii="Arial" w:hAnsi="Arial"/>
-        </w:rPr>
-        <w:t>INSURANCE</w:t>
-      </w:r>
-      <w:r>
-        <w:rPr>
-          <w:rFonts w:ascii="Arial" w:hAnsi="Arial"/>
-          <w:spacing w:val="-42"/>
-        </w:rPr>
-        <w:t xml:space="preserve"> </w:t>
-      </w:r>
-      <w:r>
-        <w:rPr>
-          <w:rFonts w:ascii="Arial" w:hAnsi="Arial"/>
-        </w:rPr>
-        <w:t>AGENCY</w:t>
+          <w:b/>
+          <w:bCs/>
+          <w:spacing w:val="-11"/>
+          <w:sz w:val="16"/>
+          <w:szCs w:val="16"/>
+        </w:rPr>
+        <w:t>ALLSTATE INSURANCE COMPANY</w:t>
       </w:r>
     </w:p>
     <w:p>
@@ -5241,8 +4993,8 @@
           <w:pgMar w:left="380" w:right="120" w:gutter="0" w:header="0" w:top="80" w:footer="0" w:bottom="280"/>
           <w:cols w:num="3" w:equalWidth="false" w:sep="false">
             <w:col w:w="2813" w:space="320"/>
-            <w:col w:w="1481" w:space="1326"/>
-            <w:col w:w="5799"/>
+            <w:col w:w="1479" w:space="1326"/>
+            <w:col w:w="5801"/>
           </w:cols>
           <w:formProt w:val="false"/>
           <w:textDirection w:val="lrTb"/>

--- a/templates/All State Insurance CA.docx
+++ b/templates/All State Insurance CA.docx
@@ -106,28 +106,24 @@
       <w:r>
         <w:rPr/>
         <w:t>(818) 848-1346</w:t>
-        <w:tab/>
-      </w:r>
+      </w:r>
+    </w:p>
+    <w:p>
+      <w:pPr>
+        <w:pStyle w:val="TextBody"/>
+        <w:tabs>
+          <w:tab w:val="clear" w:pos="720"/>
+          <w:tab w:val="left" w:pos="5967" w:leader="none"/>
+        </w:tabs>
+        <w:spacing w:beforeAutospacing="0" w:before="64" w:afterAutospacing="0" w:after="0"/>
+        <w:ind w:left="3808" w:right="38" w:hanging="0"/>
+        <w:rPr/>
+      </w:pPr>
       <w:r>
         <w:rPr>
           <w:w w:val="95"/>
         </w:rPr>
         <w:t>Fax: 424-299-7505</w:t>
-      </w:r>
-    </w:p>
-    <w:p>
-      <w:pPr>
-        <w:pStyle w:val="TextBody"/>
-        <w:spacing w:beforeAutospacing="0" w:before="10" w:afterAutospacing="0" w:after="0"/>
-        <w:ind w:left="3808" w:right="0" w:hanging="0"/>
-        <w:rPr>
-          <w:rFonts w:ascii="Arial MT" w:hAnsi="Arial MT"/>
-        </w:rPr>
-      </w:pPr>
-      <w:r>
-        <w:rPr>
-          <w:rFonts w:ascii="Arial MT" w:hAnsi="Arial MT"/>
-        </w:rPr>
       </w:r>
     </w:p>
     <w:p>
@@ -258,23 +254,6 @@
           <w:docGrid w:type="default" w:linePitch="600" w:charSpace="36864"/>
         </w:sectPr>
       </w:pPr>
-    </w:p>
-    <w:p>
-      <w:pPr>
-        <w:pStyle w:val="TextBody"/>
-        <w:rPr>
-          <w:rFonts w:ascii="Arial" w:hAnsi="Arial"/>
-          <w:b/>
-          <w:sz w:val="20"/>
-        </w:rPr>
-      </w:pPr>
-      <w:r>
-        <w:rPr>
-          <w:rFonts w:ascii="Arial" w:hAnsi="Arial"/>
-          <w:b/>
-          <w:sz w:val="20"/>
-        </w:rPr>
-      </w:r>
     </w:p>
     <w:p>
       <w:pPr>
@@ -922,80 +901,78 @@
           </w:p>
           <w:p>
             <w:pPr>
-              <w:pStyle w:val="TableParagraph"/>
-              <w:keepNext w:val="false"/>
-              <w:keepLines w:val="false"/>
+              <w:pStyle w:val="Normal"/>
               <w:widowControl w:val="false"/>
-              <w:suppressAutoHyphens w:val="true"/>
-              <w:spacing w:lineRule="auto" w:line="240" w:beforeAutospacing="0" w:before="1" w:afterAutospacing="0" w:after="0"/>
-              <w:ind w:left="974" w:right="223" w:hanging="0"/>
-              <w:jc w:val="left"/>
               <w:rPr>
+                <w:rFonts w:ascii="Arial" w:hAnsi="Arial" w:cs="Arial"/>
                 <w:b/>
+                <w:w w:val="95"/>
                 <w:sz w:val="16"/>
+                <w:szCs w:val="16"/>
               </w:rPr>
             </w:pPr>
             <w:r>
               <w:rPr>
+                <w:w w:val="95"/>
+              </w:rPr>
+              <w:t xml:space="preserve">   </w:t>
+            </w:r>
+            <w:r>
+              <w:rPr>
+                <w:rFonts w:cs="Arial" w:ascii="Arial" w:hAnsi="Arial"/>
                 <w:b/>
-                <w:kern w:val="0"/>
+                <w:w w:val="95"/>
                 <w:sz w:val="16"/>
-                <w:szCs w:val="22"/>
-                <w:lang w:val="en-US" w:eastAsia="en-US" w:bidi="ar-SA"/>
+                <w:szCs w:val="16"/>
               </w:rPr>
-              <w:t>1766 MAGNOLIA AVE</w:t>
+              <w:t xml:space="preserve">                 </w:t>
+            </w:r>
+            <w:r>
+              <w:rPr>
+                <w:rFonts w:cs="Arial" w:ascii="Arial" w:hAnsi="Arial"/>
+                <w:b/>
+                <w:w w:val="95"/>
+                <w:sz w:val="16"/>
+                <w:szCs w:val="16"/>
+              </w:rPr>
+              <w:t>97 Hillview Ave, Los Altos</w:t>
             </w:r>
           </w:p>
           <w:p>
             <w:pPr>
-              <w:pStyle w:val="TableParagraph"/>
-              <w:keepNext w:val="false"/>
-              <w:keepLines w:val="false"/>
+              <w:pStyle w:val="Normal"/>
               <w:widowControl w:val="false"/>
-              <w:suppressAutoHyphens w:val="true"/>
-              <w:spacing w:lineRule="auto" w:line="240" w:beforeAutospacing="0" w:before="1" w:afterAutospacing="0" w:after="0"/>
-              <w:ind w:left="974" w:right="223" w:hanging="0"/>
-              <w:jc w:val="left"/>
               <w:rPr>
+                <w:rFonts w:ascii="Arial" w:hAnsi="Arial" w:cs="Arial"/>
                 <w:b/>
+                <w:w w:val="95"/>
                 <w:sz w:val="16"/>
+                <w:szCs w:val="16"/>
               </w:rPr>
             </w:pPr>
             <w:r>
               <w:rPr>
+                <w:rFonts w:cs="Arial" w:ascii="Arial" w:hAnsi="Arial"/>
                 <w:b/>
+                <w:w w:val="95"/>
                 <w:kern w:val="0"/>
                 <w:sz w:val="16"/>
-                <w:szCs w:val="22"/>
+                <w:szCs w:val="16"/>
                 <w:lang w:val="en-US" w:eastAsia="en-US" w:bidi="ar-SA"/>
               </w:rPr>
-              <w:t>LOS ANGELES</w:t>
+              <w:t xml:space="preserve">                       </w:t>
             </w:r>
-          </w:p>
-          <w:p>
-            <w:pPr>
-              <w:pStyle w:val="TableParagraph"/>
-              <w:keepNext w:val="false"/>
-              <w:keepLines w:val="false"/>
-              <w:widowControl w:val="false"/>
-              <w:suppressAutoHyphens w:val="true"/>
-              <w:spacing w:lineRule="auto" w:line="240" w:beforeAutospacing="0" w:before="1" w:afterAutospacing="0" w:after="0"/>
-              <w:ind w:left="974" w:right="223" w:hanging="0"/>
-              <w:jc w:val="left"/>
-              <w:rPr>
-                <w:b/>
-                <w:sz w:val="16"/>
-              </w:rPr>
-            </w:pPr>
             <w:r>
               <w:rPr>
+                <w:rFonts w:cs="Arial" w:ascii="Arial" w:hAnsi="Arial"/>
                 <w:b/>
+                <w:w w:val="95"/>
                 <w:kern w:val="0"/>
                 <w:sz w:val="16"/>
-                <w:szCs w:val="22"/>
+                <w:szCs w:val="16"/>
                 <w:lang w:val="en-US" w:eastAsia="en-US" w:bidi="ar-SA"/>
               </w:rPr>
-              <w:t>CA 90006</w:t>
+              <w:t>CA  94022</w:t>
             </w:r>
           </w:p>
         </w:tc>
@@ -1187,77 +1164,9 @@
               <w:t>5100 California Ave STE 108, Bakersfield, CA 93309</w:t>
             </w:r>
           </w:p>
-          <w:p>
-            <w:pPr>
-              <w:pStyle w:val="TextBody"/>
-              <w:widowControl w:val="false"/>
-              <w:tabs>
-                <w:tab w:val="clear" w:pos="720"/>
-                <w:tab w:val="left" w:pos="5967" w:leader="none"/>
-              </w:tabs>
-              <w:spacing w:beforeAutospacing="0" w:before="64" w:afterAutospacing="0" w:after="0"/>
-              <w:ind w:left="3808" w:right="38" w:hanging="0"/>
-              <w:rPr/>
-            </w:pPr>
-            <w:r>
-              <w:rPr>
-                <w:b/>
-                <w:spacing w:val="1"/>
-                <w:kern w:val="0"/>
-                <w:sz w:val="16"/>
-                <w:szCs w:val="22"/>
-                <w:lang w:val="en-US" w:eastAsia="en-US" w:bidi="ar-SA"/>
-              </w:rPr>
-              <w:t>Phone:</w:t>
-            </w:r>
-            <w:r>
-              <w:rPr>
-                <w:b/>
-                <w:spacing w:val="-7"/>
-                <w:kern w:val="0"/>
-                <w:sz w:val="16"/>
-                <w:szCs w:val="22"/>
-                <w:lang w:val="en-US" w:eastAsia="en-US" w:bidi="ar-SA"/>
-              </w:rPr>
-              <w:t xml:space="preserve"> </w:t>
-            </w:r>
-            <w:r>
-              <w:rPr>
-                <w:b/>
-                <w:spacing w:val="1"/>
-                <w:kern w:val="0"/>
-                <w:sz w:val="16"/>
-                <w:szCs w:val="22"/>
-                <w:lang w:val="en-US" w:eastAsia="en-US" w:bidi="ar-SA"/>
-              </w:rPr>
-              <w:t>(818) 848-1346</w:t>
-              <w:tab/>
-            </w:r>
-            <w:r>
-              <w:rPr>
-                <w:b/>
-                <w:spacing w:val="1"/>
-                <w:w w:val="95"/>
-                <w:kern w:val="0"/>
-                <w:sz w:val="16"/>
-                <w:szCs w:val="22"/>
-                <w:lang w:val="en-US" w:eastAsia="en-US" w:bidi="ar-SA"/>
-              </w:rPr>
-              <w:t>Fax: 424-299-7505</w:t>
-            </w:r>
-          </w:p>
         </w:tc>
       </w:tr>
     </w:tbl>
-    <w:p>
-      <w:pPr>
-        <w:pStyle w:val="Normal"/>
-        <w:rPr/>
-      </w:pPr>
-      <w:r>
-        <w:rPr/>
-      </w:r>
-    </w:p>
     <w:p>
       <w:pPr>
         <w:pStyle w:val="Normal"/>
@@ -1327,9 +1236,9 @@
                             <a:avLst/>
                             <a:gdLst>
                               <a:gd name="textAreaLeft" fmla="*/ 0 w 4122000"/>
-                              <a:gd name="textAreaRight" fmla="*/ 4124880 w 4122000"/>
+                              <a:gd name="textAreaRight" fmla="*/ 4127040 w 4122000"/>
                               <a:gd name="textAreaTop" fmla="*/ 0 h 3843360"/>
-                              <a:gd name="textAreaBottom" fmla="*/ 3846240 h 3843360"/>
+                              <a:gd name="textAreaBottom" fmla="*/ 3848400 h 3843360"/>
                             </a:gdLst>
                             <a:ahLst/>
                             <a:rect l="textAreaLeft" t="textAreaTop" r="textAreaRight" b="textAreaBottom"/>
@@ -1402,7 +1311,7 @@
                         <pic:spPr>
                           <a:xfrm>
                             <a:off x="0" y="3267720"/>
-                            <a:ext cx="522720" cy="158040"/>
+                            <a:ext cx="518760" cy="158040"/>
                           </a:xfrm>
                           <a:prstGeom prst="rect">
                             <a:avLst/>
@@ -1440,7 +1349,7 @@
                   <v:path o:extrusionok="f" gradientshapeok="t" o:connecttype="rect"/>
                   <o:lock v:ext="edit" aspectratio="t"/>
                 </v:shapetype>
-                <v:shape id="shape_0" ID="Picture 3" stroked="f" o:allowincell="f" style="position:absolute;left:518;top:5299;width:822;height:248;mso-wrap-style:none;v-text-anchor:middle;mso-position-horizontal-relative:page" type="_x0000_t75">
+                <v:shape id="shape_0" ID="Picture 3" stroked="f" o:allowincell="f" style="position:absolute;left:518;top:5299;width:816;height:248;mso-wrap-style:none;v-text-anchor:middle;mso-position-horizontal-relative:page" type="_x0000_t75">
                   <v:imagedata r:id="rId4" o:detectmouseclick="t"/>
                   <v:stroke color="#3465a4" joinstyle="round" endcap="flat"/>
                   <w10:wrap type="none"/>
@@ -2386,7 +2295,7 @@
         <w:rPr>
           <w:w w:val="95"/>
         </w:rPr>
-        <w:t xml:space="preserve">      </w:t>
+        <w:t xml:space="preserve">   </w:t>
       </w:r>
       <w:r>
         <w:rPr>
@@ -2396,7 +2305,17 @@
           <w:sz w:val="16"/>
           <w:szCs w:val="16"/>
         </w:rPr>
-        <w:t>1766 MAGNOLIA AVE</w:t>
+        <w:t xml:space="preserve">     </w:t>
+      </w:r>
+      <w:r>
+        <w:rPr>
+          <w:rFonts w:cs="Arial" w:ascii="Arial" w:hAnsi="Arial"/>
+          <w:b/>
+          <w:w w:val="95"/>
+          <w:sz w:val="16"/>
+          <w:szCs w:val="16"/>
+        </w:rPr>
+        <w:t>97 Hillview Ave, Los Altos</w:t>
       </w:r>
     </w:p>
     <w:p>
@@ -2418,7 +2337,7 @@
           <w:sz w:val="16"/>
           <w:szCs w:val="16"/>
         </w:rPr>
-        <w:t xml:space="preserve">          </w:t>
+        <w:t xml:space="preserve">            </w:t>
       </w:r>
       <w:r>
         <w:rPr>
@@ -2428,39 +2347,7 @@
           <w:sz w:val="16"/>
           <w:szCs w:val="16"/>
         </w:rPr>
-        <w:t>LOS ANGELES</w:t>
-      </w:r>
-    </w:p>
-    <w:p>
-      <w:pPr>
-        <w:pStyle w:val="Normal"/>
-        <w:rPr>
-          <w:rFonts w:ascii="Arial" w:hAnsi="Arial" w:cs="Arial"/>
-          <w:b/>
-          <w:w w:val="95"/>
-          <w:sz w:val="16"/>
-          <w:szCs w:val="16"/>
-        </w:rPr>
-      </w:pPr>
-      <w:r>
-        <w:rPr>
-          <w:rFonts w:cs="Arial" w:ascii="Arial" w:hAnsi="Arial"/>
-          <w:b/>
-          <w:w w:val="95"/>
-          <w:sz w:val="16"/>
-          <w:szCs w:val="16"/>
-        </w:rPr>
-        <w:t xml:space="preserve">          </w:t>
-      </w:r>
-      <w:r>
-        <w:rPr>
-          <w:rFonts w:cs="Arial" w:ascii="Arial" w:hAnsi="Arial"/>
-          <w:b/>
-          <w:w w:val="95"/>
-          <w:sz w:val="16"/>
-          <w:szCs w:val="16"/>
-        </w:rPr>
-        <w:t>CA 90006</w:t>
+        <w:t>CA  94022</w:t>
       </w:r>
     </w:p>
     <w:p>
@@ -3564,7 +3451,7 @@
       </w:pPr>
       <w:r>
         <w:rPr/>
-        <w:t xml:space="preserve">                       </w:t>
+        <w:t xml:space="preserve">                    </w:t>
       </w:r>
       <w:r>
         <w:rPr/>
@@ -3591,22 +3478,16 @@
           <w:szCs w:val="22"/>
           <w:lang w:val="en-US" w:eastAsia="en-US" w:bidi="ar-SA"/>
         </w:rPr>
-        <w:t>5100 California Ave STE 108, Bakersfield, CA</w:t>
-      </w:r>
-      <w:r>
-        <w:rPr/>
-        <w:t xml:space="preserve">                                                                                                </w:t>
-      </w:r>
-      <w:r>
-        <w:rPr>
-          <w:rFonts w:ascii="Malgun Gothic Semilight" w:hAnsi="Malgun Gothic Semilight" w:eastAsia="Malgun Gothic Semilight"/>
-        </w:rPr>
-        <w:t>ㅤ</w:t>
-      </w:r>
-      <w:r>
-        <w:rPr/>
-        <w:t xml:space="preserve">                       </w:t>
-      </w:r>
+        <w:t>5100 California Ave STE 108</w:t>
+      </w:r>
+    </w:p>
+    <w:p>
+      <w:pPr>
+        <w:pStyle w:val="Heading2"/>
+        <w:spacing w:beforeAutospacing="0" w:before="6" w:afterAutospacing="0" w:after="0"/>
+        <w:ind w:left="397" w:right="579" w:hanging="0"/>
+        <w:rPr/>
+      </w:pPr>
       <w:r>
         <w:rPr>
           <w:b/>
@@ -3616,6 +3497,42 @@
           <w:szCs w:val="22"/>
           <w:lang w:val="en-US" w:eastAsia="en-US" w:bidi="ar-SA"/>
         </w:rPr>
+        <w:t xml:space="preserve">                      </w:t>
+      </w:r>
+      <w:r>
+        <w:rPr>
+          <w:b/>
+          <w:spacing w:val="1"/>
+          <w:kern w:val="0"/>
+          <w:sz w:val="16"/>
+          <w:szCs w:val="22"/>
+          <w:lang w:val="en-US" w:eastAsia="en-US" w:bidi="ar-SA"/>
+        </w:rPr>
+        <w:t>Bakersfield, CA</w:t>
+      </w:r>
+      <w:r>
+        <w:rPr/>
+        <w:t xml:space="preserve">                                                                                                </w:t>
+      </w:r>
+      <w:r>
+        <w:rPr>
+          <w:rFonts w:ascii="Malgun Gothic Semilight" w:hAnsi="Malgun Gothic Semilight" w:eastAsia="Malgun Gothic Semilight"/>
+        </w:rPr>
+        <w:t>ㅤ</w:t>
+      </w:r>
+      <w:r>
+        <w:rPr/>
+        <w:t xml:space="preserve">                       </w:t>
+      </w:r>
+      <w:r>
+        <w:rPr>
+          <w:b/>
+          <w:spacing w:val="1"/>
+          <w:kern w:val="0"/>
+          <w:sz w:val="16"/>
+          <w:szCs w:val="22"/>
+          <w:lang w:val="en-US" w:eastAsia="en-US" w:bidi="ar-SA"/>
+        </w:rPr>
         <w:t>93309</w:t>
       </w:r>
       <w:r>
@@ -3643,12 +3560,20 @@
       <w:pPr>
         <w:pStyle w:val="Normal"/>
         <w:spacing w:beforeAutospacing="0" w:before="99" w:afterAutospacing="0" w:after="0"/>
-        <w:ind w:left="1969" w:right="0" w:hanging="0"/>
-        <w:rPr>
-          <w:b/>
-          <w:sz w:val="16"/>
-        </w:rPr>
-      </w:pPr>
+        <w:ind w:left="0" w:right="0" w:hanging="0"/>
+        <w:rPr>
+          <w:b/>
+          <w:sz w:val="16"/>
+        </w:rPr>
+      </w:pPr>
+      <w:r>
+        <w:rPr>
+          <w:b/>
+          <w:spacing w:val="-1"/>
+          <w:sz w:val="16"/>
+        </w:rPr>
+        <w:t xml:space="preserve">                                  </w:t>
+      </w:r>
       <w:r>
         <w:rPr>
           <w:b/>
@@ -4422,81 +4347,67 @@
     </w:p>
     <w:p>
       <w:pPr>
-        <w:pStyle w:val="ListParagraph"/>
+        <w:pStyle w:val="Normal"/>
         <w:rPr>
           <w:rFonts w:ascii="Arial" w:hAnsi="Arial" w:cs="Arial"/>
           <w:b/>
           <w:w w:val="95"/>
           <w:sz w:val="16"/>
-        </w:rPr>
-      </w:pPr>
+          <w:szCs w:val="16"/>
+        </w:rPr>
+      </w:pPr>
+      <w:r>
+        <w:rPr>
+          <w:w w:val="95"/>
+        </w:rPr>
+        <w:t xml:space="preserve">   </w:t>
+      </w:r>
       <w:r>
         <w:rPr>
           <w:rFonts w:cs="Arial" w:ascii="Arial" w:hAnsi="Arial"/>
           <w:b/>
           <w:w w:val="95"/>
           <w:sz w:val="16"/>
-        </w:rPr>
-        <w:t>1766 MAGNOLIA AVE</w:t>
-      </w:r>
-    </w:p>
-    <w:p>
-      <w:pPr>
-        <w:pStyle w:val="ListParagraph"/>
+          <w:szCs w:val="16"/>
+        </w:rPr>
+        <w:t xml:space="preserve">     </w:t>
+      </w:r>
+      <w:r>
+        <w:rPr>
+          <w:rFonts w:cs="Arial" w:ascii="Arial" w:hAnsi="Arial"/>
+          <w:b/>
+          <w:w w:val="95"/>
+          <w:sz w:val="16"/>
+          <w:szCs w:val="16"/>
+        </w:rPr>
+        <w:t>97 Hillview Ave, Los Altos</w:t>
+      </w:r>
+    </w:p>
+    <w:p>
+      <w:pPr>
+        <w:pStyle w:val="Normal"/>
         <w:rPr>
           <w:rFonts w:ascii="Arial" w:hAnsi="Arial" w:cs="Arial"/>
           <w:b/>
           <w:w w:val="95"/>
           <w:sz w:val="16"/>
-        </w:rPr>
-      </w:pPr>
-      <w:r>
-        <w:rPr>
-          <w:rFonts w:cs="Arial" w:ascii="Arial" w:hAnsi="Arial"/>
-          <w:b/>
-          <w:w w:val="95"/>
-          <w:sz w:val="16"/>
-        </w:rPr>
-        <w:t>LOS ANGELES</w:t>
-      </w:r>
-    </w:p>
-    <w:p>
-      <w:pPr>
-        <w:pStyle w:val="ListParagraph"/>
-        <w:rPr>
-          <w:rFonts w:ascii="Arial" w:hAnsi="Arial" w:cs="Arial"/>
-          <w:b/>
-          <w:w w:val="95"/>
-          <w:sz w:val="16"/>
-        </w:rPr>
-      </w:pPr>
-      <w:r>
-        <w:rPr>
-          <w:rFonts w:cs="Arial" w:ascii="Arial" w:hAnsi="Arial"/>
-          <w:b/>
-          <w:w w:val="95"/>
-          <w:sz w:val="16"/>
-        </w:rPr>
-        <w:t>CA 90006</w:t>
-      </w:r>
-    </w:p>
-    <w:p>
-      <w:pPr>
-        <w:pStyle w:val="ListParagraph"/>
-        <w:rPr>
-          <w:rFonts w:ascii="Arial" w:hAnsi="Arial" w:cs="Arial"/>
-          <w:b/>
-          <w:w w:val="95"/>
-          <w:sz w:val="16"/>
-        </w:rPr>
-      </w:pPr>
-      <w:r>
-        <w:rPr>
-          <w:rFonts w:cs="Arial" w:ascii="Arial" w:hAnsi="Arial"/>
-          <w:b/>
-          <w:w w:val="95"/>
-          <w:sz w:val="16"/>
-        </w:rPr>
+          <w:szCs w:val="16"/>
+        </w:rPr>
+      </w:pPr>
+      <w:r>
+        <w:rPr>
+          <w:szCs w:val="16"/>
+        </w:rPr>
+        <w:t xml:space="preserve">       </w:t>
+      </w:r>
+      <w:r>
+        <w:rPr>
+          <w:b/>
+          <w:bCs/>
+          <w:sz w:val="16"/>
+          <w:szCs w:val="16"/>
+        </w:rPr>
+        <w:t>CA  94022</w:t>
       </w:r>
     </w:p>
     <w:p>
@@ -4993,8 +4904,8 @@
           <w:pgMar w:left="380" w:right="120" w:gutter="0" w:header="0" w:top="80" w:footer="0" w:bottom="280"/>
           <w:cols w:num="3" w:equalWidth="false" w:sep="false">
             <w:col w:w="2813" w:space="320"/>
-            <w:col w:w="1479" w:space="1326"/>
-            <w:col w:w="5801"/>
+            <w:col w:w="1474" w:space="1326"/>
+            <w:col w:w="5805"/>
           </w:cols>
           <w:formProt w:val="false"/>
           <w:textDirection w:val="lrTb"/>
